--- a/RESEARCH PROPOSAL.docx
+++ b/RESEARCH PROPOSAL.docx
@@ -773,8 +773,10 @@
           <w:sz w:val="24"/>
           <w:szCs w:val="24"/>
         </w:rPr>
-        <w:t>Kabarak University</w:t>
-      </w:r>
+        <w:t>Kabarak Uni</w:t>
+      </w:r>
+      <w:bookmarkStart w:id="0" w:name="_GoBack"/>
+      <w:bookmarkEnd w:id="0"/>
     </w:p>
     <w:p>
       <w:pPr>
@@ -4713,7 +4715,7 @@
           <w:sz w:val="28"/>
         </w:rPr>
       </w:pPr>
-      <w:bookmarkStart w:id="0" w:name="_Toc89092573"/>
+      <w:bookmarkStart w:id="1" w:name="_Toc89092573"/>
       <w:r>
         <w:rPr>
           <w:rFonts w:ascii="Times New Roman" w:hAnsi="Times New Roman" w:cs="Times New Roman"/>
@@ -4722,7 +4724,7 @@
         <w:lastRenderedPageBreak/>
         <w:t>DEDICATION</w:t>
       </w:r>
-      <w:bookmarkEnd w:id="0"/>
+      <w:bookmarkEnd w:id="1"/>
     </w:p>
     <w:p>
       <w:pPr>
@@ -4967,7 +4969,7 @@
           <w:szCs w:val="28"/>
         </w:rPr>
       </w:pPr>
-      <w:bookmarkStart w:id="1" w:name="_Toc89092574"/>
+      <w:bookmarkStart w:id="2" w:name="_Toc89092574"/>
       <w:r>
         <w:rPr>
           <w:rFonts w:ascii="Times New Roman" w:hAnsi="Times New Roman" w:cs="Times New Roman"/>
@@ -4977,7 +4979,7 @@
         <w:lastRenderedPageBreak/>
         <w:t>ABSTRACT</w:t>
       </w:r>
-      <w:bookmarkEnd w:id="1"/>
+      <w:bookmarkEnd w:id="2"/>
     </w:p>
     <w:p>
       <w:pPr>
@@ -5307,7 +5309,7 @@
           <w:szCs w:val="28"/>
         </w:rPr>
       </w:pPr>
-      <w:bookmarkStart w:id="2" w:name="_Toc89092575"/>
+      <w:bookmarkStart w:id="3" w:name="_Toc89092575"/>
       <w:r>
         <w:rPr>
           <w:rFonts w:ascii="Times New Roman" w:hAnsi="Times New Roman" w:cs="Times New Roman"/>
@@ -5317,7 +5319,7 @@
         <w:lastRenderedPageBreak/>
         <w:t>INTRODUCTION</w:t>
       </w:r>
-      <w:bookmarkEnd w:id="2"/>
+      <w:bookmarkEnd w:id="3"/>
       <w:r>
         <w:rPr>
           <w:rFonts w:ascii="Times New Roman" w:hAnsi="Times New Roman" w:cs="Times New Roman"/>
@@ -5341,14 +5343,14 @@
           <w:szCs w:val="28"/>
         </w:rPr>
       </w:pPr>
-      <w:bookmarkStart w:id="3" w:name="_Toc89092576"/>
+      <w:bookmarkStart w:id="4" w:name="_Toc89092576"/>
       <w:r>
         <w:rPr>
           <w:rFonts w:ascii="Times New Roman" w:hAnsi="Times New Roman" w:cs="Times New Roman"/>
         </w:rPr>
         <w:t>BACKGROUND STUDY</w:t>
       </w:r>
-      <w:bookmarkEnd w:id="3"/>
+      <w:bookmarkEnd w:id="4"/>
     </w:p>
     <w:p>
       <w:pPr>
@@ -5663,14 +5665,14 @@
           <w:rFonts w:ascii="Times New Roman" w:hAnsi="Times New Roman" w:cs="Times New Roman"/>
         </w:rPr>
       </w:pPr>
-      <w:bookmarkStart w:id="4" w:name="_Toc89092577"/>
+      <w:bookmarkStart w:id="5" w:name="_Toc89092577"/>
       <w:r>
         <w:rPr>
           <w:rFonts w:ascii="Times New Roman" w:hAnsi="Times New Roman" w:cs="Times New Roman"/>
         </w:rPr>
         <w:t>STATEMENT OF THE PROBLEM</w:t>
       </w:r>
-      <w:bookmarkEnd w:id="4"/>
+      <w:bookmarkEnd w:id="5"/>
     </w:p>
     <w:p>
       <w:pPr>
@@ -5926,7 +5928,7 @@
           <w:rFonts w:ascii="Times New Roman" w:hAnsi="Times New Roman" w:cs="Times New Roman"/>
         </w:rPr>
       </w:pPr>
-      <w:bookmarkStart w:id="5" w:name="_Toc89092578"/>
+      <w:bookmarkStart w:id="6" w:name="_Toc89092578"/>
       <w:r>
         <w:rPr>
           <w:rFonts w:ascii="Times New Roman" w:hAnsi="Times New Roman" w:cs="Times New Roman"/>
@@ -5934,7 +5936,7 @@
         <w:lastRenderedPageBreak/>
         <w:t>OBJECTIVE OF THE STUDY</w:t>
       </w:r>
-      <w:bookmarkEnd w:id="5"/>
+      <w:bookmarkEnd w:id="6"/>
     </w:p>
     <w:p>
       <w:pPr>
@@ -5948,14 +5950,14 @@
           <w:rFonts w:ascii="Times New Roman" w:hAnsi="Times New Roman" w:cs="Times New Roman"/>
         </w:rPr>
       </w:pPr>
-      <w:bookmarkStart w:id="6" w:name="_Toc89092579"/>
+      <w:bookmarkStart w:id="7" w:name="_Toc89092579"/>
       <w:r>
         <w:rPr>
           <w:rFonts w:ascii="Times New Roman" w:hAnsi="Times New Roman" w:cs="Times New Roman"/>
         </w:rPr>
         <w:t>GENERAL OBJECTIVE</w:t>
       </w:r>
-      <w:bookmarkEnd w:id="6"/>
+      <w:bookmarkEnd w:id="7"/>
     </w:p>
     <w:p>
       <w:pPr>
@@ -5997,14 +5999,14 @@
           <w:rFonts w:ascii="Times New Roman" w:hAnsi="Times New Roman" w:cs="Times New Roman"/>
         </w:rPr>
       </w:pPr>
-      <w:bookmarkStart w:id="7" w:name="_Toc89092580"/>
+      <w:bookmarkStart w:id="8" w:name="_Toc89092580"/>
       <w:r>
         <w:rPr>
           <w:rFonts w:ascii="Times New Roman" w:hAnsi="Times New Roman" w:cs="Times New Roman"/>
         </w:rPr>
         <w:t>SPECIFIC OBJECTIVES</w:t>
       </w:r>
-      <w:bookmarkEnd w:id="7"/>
+      <w:bookmarkEnd w:id="8"/>
     </w:p>
     <w:p>
       <w:pPr>
@@ -6220,14 +6222,14 @@
           <w:rFonts w:ascii="Times New Roman" w:hAnsi="Times New Roman" w:cs="Times New Roman"/>
         </w:rPr>
       </w:pPr>
-      <w:bookmarkStart w:id="8" w:name="_Toc89092581"/>
+      <w:bookmarkStart w:id="9" w:name="_Toc89092581"/>
       <w:r>
         <w:rPr>
           <w:rFonts w:ascii="Times New Roman" w:hAnsi="Times New Roman" w:cs="Times New Roman"/>
         </w:rPr>
         <w:t>SIGNIFICANCE OF THE STUDY</w:t>
       </w:r>
-      <w:bookmarkEnd w:id="8"/>
+      <w:bookmarkEnd w:id="9"/>
     </w:p>
     <w:p>
       <w:pPr>
@@ -6288,14 +6290,14 @@
           <w:rFonts w:ascii="Times New Roman" w:hAnsi="Times New Roman" w:cs="Times New Roman"/>
         </w:rPr>
       </w:pPr>
-      <w:bookmarkStart w:id="9" w:name="_Toc89092582"/>
+      <w:bookmarkStart w:id="10" w:name="_Toc89092582"/>
       <w:r>
         <w:rPr>
           <w:rFonts w:ascii="Times New Roman" w:hAnsi="Times New Roman" w:cs="Times New Roman"/>
         </w:rPr>
         <w:t>SCOPE OF THE STUDY</w:t>
       </w:r>
-      <w:bookmarkEnd w:id="9"/>
+      <w:bookmarkEnd w:id="10"/>
     </w:p>
     <w:p>
       <w:pPr>
@@ -6373,14 +6375,14 @@
           <w:rFonts w:ascii="Times New Roman" w:hAnsi="Times New Roman" w:cs="Times New Roman"/>
         </w:rPr>
       </w:pPr>
-      <w:bookmarkStart w:id="10" w:name="_Toc89092583"/>
+      <w:bookmarkStart w:id="11" w:name="_Toc89092583"/>
       <w:r>
         <w:rPr>
           <w:rFonts w:ascii="Times New Roman" w:hAnsi="Times New Roman" w:cs="Times New Roman"/>
         </w:rPr>
         <w:t>LIMITATIONS</w:t>
       </w:r>
-      <w:bookmarkEnd w:id="10"/>
+      <w:bookmarkEnd w:id="11"/>
     </w:p>
     <w:p>
       <w:pPr>
@@ -6507,7 +6509,7 @@
           <w:szCs w:val="28"/>
         </w:rPr>
       </w:pPr>
-      <w:bookmarkStart w:id="11" w:name="_Toc89092584"/>
+      <w:bookmarkStart w:id="12" w:name="_Toc89092584"/>
       <w:r>
         <w:rPr>
           <w:rFonts w:ascii="Times New Roman" w:hAnsi="Times New Roman" w:cs="Times New Roman"/>
@@ -6517,7 +6519,7 @@
         <w:lastRenderedPageBreak/>
         <w:t>LITERATURE REVIEW</w:t>
       </w:r>
-      <w:bookmarkEnd w:id="11"/>
+      <w:bookmarkEnd w:id="12"/>
     </w:p>
     <w:p>
       <w:pPr>
@@ -6531,14 +6533,14 @@
           <w:rFonts w:ascii="Times New Roman" w:hAnsi="Times New Roman" w:cs="Times New Roman"/>
         </w:rPr>
       </w:pPr>
-      <w:bookmarkStart w:id="12" w:name="_Toc89092585"/>
+      <w:bookmarkStart w:id="13" w:name="_Toc89092585"/>
       <w:r>
         <w:rPr>
           <w:rFonts w:ascii="Times New Roman" w:hAnsi="Times New Roman" w:cs="Times New Roman"/>
         </w:rPr>
         <w:t>INTRODUCTION</w:t>
       </w:r>
-      <w:bookmarkEnd w:id="12"/>
+      <w:bookmarkEnd w:id="13"/>
     </w:p>
     <w:p>
       <w:pPr>
@@ -6596,14 +6598,14 @@
           <w:rFonts w:ascii="Times New Roman" w:hAnsi="Times New Roman" w:cs="Times New Roman"/>
         </w:rPr>
       </w:pPr>
-      <w:bookmarkStart w:id="13" w:name="_Toc89092586"/>
+      <w:bookmarkStart w:id="14" w:name="_Toc89092586"/>
       <w:r>
         <w:rPr>
           <w:rFonts w:ascii="Times New Roman" w:hAnsi="Times New Roman" w:cs="Times New Roman"/>
         </w:rPr>
         <w:t>REVIEW OF OBJECTIVE ONE</w:t>
       </w:r>
-      <w:bookmarkEnd w:id="13"/>
+      <w:bookmarkEnd w:id="14"/>
     </w:p>
     <w:p>
       <w:pPr>
@@ -6906,14 +6908,14 @@
           <w:rFonts w:ascii="Times New Roman" w:hAnsi="Times New Roman" w:cs="Times New Roman"/>
         </w:rPr>
       </w:pPr>
-      <w:bookmarkStart w:id="14" w:name="_Toc89092587"/>
+      <w:bookmarkStart w:id="15" w:name="_Toc89092587"/>
       <w:r>
         <w:rPr>
           <w:rFonts w:ascii="Times New Roman" w:hAnsi="Times New Roman" w:cs="Times New Roman"/>
         </w:rPr>
         <w:t>REVIEW OF OBJECTIVE TWO</w:t>
       </w:r>
-      <w:bookmarkEnd w:id="14"/>
+      <w:bookmarkEnd w:id="15"/>
     </w:p>
     <w:p>
       <w:pPr>
@@ -7039,7 +7041,7 @@
           <w:rFonts w:ascii="Times New Roman" w:hAnsi="Times New Roman" w:cs="Times New Roman"/>
         </w:rPr>
       </w:pPr>
-      <w:bookmarkStart w:id="15" w:name="_Toc89092588"/>
+      <w:bookmarkStart w:id="16" w:name="_Toc89092588"/>
       <w:r>
         <w:rPr>
           <w:rFonts w:ascii="Times New Roman" w:hAnsi="Times New Roman" w:cs="Times New Roman"/>
@@ -7047,7 +7049,7 @@
         <w:lastRenderedPageBreak/>
         <w:t>REVIEW OF OBJECTIVE THREE</w:t>
       </w:r>
-      <w:bookmarkEnd w:id="15"/>
+      <w:bookmarkEnd w:id="16"/>
     </w:p>
     <w:p>
       <w:pPr>
@@ -7181,14 +7183,14 @@
           <w:rFonts w:ascii="Times New Roman" w:hAnsi="Times New Roman" w:cs="Times New Roman"/>
         </w:rPr>
       </w:pPr>
-      <w:bookmarkStart w:id="16" w:name="_Toc89092589"/>
+      <w:bookmarkStart w:id="17" w:name="_Toc89092589"/>
       <w:r>
         <w:rPr>
           <w:rFonts w:ascii="Times New Roman" w:hAnsi="Times New Roman" w:cs="Times New Roman"/>
         </w:rPr>
         <w:t>BENEFITS OF SCREEN USAGE TIME MONITOR TO THE USER</w:t>
       </w:r>
-      <w:bookmarkEnd w:id="16"/>
+      <w:bookmarkEnd w:id="17"/>
     </w:p>
     <w:p>
       <w:pPr>
@@ -7303,14 +7305,14 @@
           <w:rFonts w:ascii="Times New Roman" w:hAnsi="Times New Roman" w:cs="Times New Roman"/>
         </w:rPr>
       </w:pPr>
-      <w:bookmarkStart w:id="17" w:name="_Toc89092590"/>
+      <w:bookmarkStart w:id="18" w:name="_Toc89092590"/>
       <w:r>
         <w:rPr>
           <w:rFonts w:ascii="Times New Roman" w:hAnsi="Times New Roman" w:cs="Times New Roman"/>
         </w:rPr>
         <w:t>GENERAL OVERVIEW OF LITERATURE RELATED TO THE MAIN CONCEPTS</w:t>
       </w:r>
-      <w:bookmarkEnd w:id="17"/>
+      <w:bookmarkEnd w:id="18"/>
     </w:p>
     <w:p>
       <w:pPr>
@@ -7324,14 +7326,14 @@
           <w:rFonts w:ascii="Times New Roman" w:hAnsi="Times New Roman" w:cs="Times New Roman"/>
         </w:rPr>
       </w:pPr>
-      <w:bookmarkStart w:id="18" w:name="_Toc89092591"/>
+      <w:bookmarkStart w:id="19" w:name="_Toc89092591"/>
       <w:r>
         <w:rPr>
           <w:rFonts w:ascii="Times New Roman" w:hAnsi="Times New Roman" w:cs="Times New Roman"/>
         </w:rPr>
         <w:t>WEB CRAWLER</w:t>
       </w:r>
-      <w:bookmarkEnd w:id="18"/>
+      <w:bookmarkEnd w:id="19"/>
     </w:p>
     <w:p>
       <w:pPr>
@@ -7363,7 +7365,7 @@
           <w:rFonts w:ascii="Times New Roman" w:hAnsi="Times New Roman" w:cs="Times New Roman"/>
         </w:rPr>
       </w:pPr>
-      <w:bookmarkStart w:id="19" w:name="_Toc89092592"/>
+      <w:bookmarkStart w:id="20" w:name="_Toc89092592"/>
       <w:r>
         <w:rPr>
           <w:rFonts w:ascii="Times New Roman" w:hAnsi="Times New Roman" w:cs="Times New Roman"/>
@@ -7371,7 +7373,7 @@
         <w:lastRenderedPageBreak/>
         <w:t>RECOMMENDATION ENGINE</w:t>
       </w:r>
-      <w:bookmarkEnd w:id="19"/>
+      <w:bookmarkEnd w:id="20"/>
     </w:p>
     <w:p>
       <w:pPr>
@@ -7594,7 +7596,7 @@
           <w:sz w:val="28"/>
         </w:rPr>
       </w:pPr>
-      <w:bookmarkStart w:id="20" w:name="_Toc89092593"/>
+      <w:bookmarkStart w:id="21" w:name="_Toc89092593"/>
       <w:r>
         <w:rPr>
           <w:rFonts w:ascii="Times New Roman" w:hAnsi="Times New Roman" w:cs="Times New Roman"/>
@@ -7603,7 +7605,7 @@
         <w:lastRenderedPageBreak/>
         <w:t>METHODOLOGY</w:t>
       </w:r>
-      <w:bookmarkEnd w:id="20"/>
+      <w:bookmarkEnd w:id="21"/>
     </w:p>
     <w:p>
       <w:pPr>
@@ -7617,14 +7619,14 @@
           <w:rFonts w:ascii="Times New Roman" w:hAnsi="Times New Roman" w:cs="Times New Roman"/>
         </w:rPr>
       </w:pPr>
-      <w:bookmarkStart w:id="21" w:name="_Toc89092594"/>
+      <w:bookmarkStart w:id="22" w:name="_Toc89092594"/>
       <w:r>
         <w:rPr>
           <w:rFonts w:ascii="Times New Roman" w:hAnsi="Times New Roman" w:cs="Times New Roman"/>
         </w:rPr>
         <w:t>INTRODUCTION</w:t>
       </w:r>
-      <w:bookmarkEnd w:id="21"/>
+      <w:bookmarkEnd w:id="22"/>
     </w:p>
     <w:p>
       <w:pPr>
@@ -7877,7 +7879,7 @@
           <w:rFonts w:ascii="Times New Roman" w:hAnsi="Times New Roman" w:cs="Times New Roman"/>
         </w:rPr>
       </w:pPr>
-      <w:bookmarkStart w:id="22" w:name="_Toc89092595"/>
+      <w:bookmarkStart w:id="23" w:name="_Toc89092595"/>
       <w:r>
         <w:rPr>
           <w:rFonts w:ascii="Times New Roman" w:hAnsi="Times New Roman" w:cs="Times New Roman"/>
@@ -7885,7 +7887,7 @@
         <w:lastRenderedPageBreak/>
         <w:t>RESEARCH DESIGN METHODS</w:t>
       </w:r>
-      <w:bookmarkEnd w:id="22"/>
+      <w:bookmarkEnd w:id="23"/>
     </w:p>
     <w:p>
       <w:pPr>
@@ -7987,14 +7989,14 @@
           <w:rFonts w:ascii="Times New Roman" w:hAnsi="Times New Roman" w:cs="Times New Roman"/>
         </w:rPr>
       </w:pPr>
-      <w:bookmarkStart w:id="23" w:name="_Toc89092596"/>
+      <w:bookmarkStart w:id="24" w:name="_Toc89092596"/>
       <w:r>
         <w:rPr>
           <w:rFonts w:ascii="Times New Roman" w:hAnsi="Times New Roman" w:cs="Times New Roman"/>
         </w:rPr>
         <w:t>DATA COLLECTION</w:t>
       </w:r>
-      <w:bookmarkEnd w:id="23"/>
+      <w:bookmarkEnd w:id="24"/>
     </w:p>
     <w:p>
       <w:pPr>
@@ -8102,14 +8104,14 @@
           <w:rFonts w:ascii="Times New Roman" w:hAnsi="Times New Roman" w:cs="Times New Roman"/>
         </w:rPr>
       </w:pPr>
-      <w:bookmarkStart w:id="24" w:name="_Toc89092597"/>
+      <w:bookmarkStart w:id="25" w:name="_Toc89092597"/>
       <w:r>
         <w:rPr>
           <w:rFonts w:ascii="Times New Roman" w:hAnsi="Times New Roman" w:cs="Times New Roman"/>
         </w:rPr>
         <w:t>DATA ANALYSIS</w:t>
       </w:r>
-      <w:bookmarkEnd w:id="24"/>
+      <w:bookmarkEnd w:id="25"/>
     </w:p>
     <w:p>
       <w:pPr>
@@ -8182,17 +8184,7 @@
           <w:sz w:val="24"/>
           <w:szCs w:val="24"/>
         </w:rPr>
-        <w:t xml:space="preserve"> random forests and k-neighbours as well as supporting other scientific libraries such as NumPy and SciPy</w:t>
-      </w:r>
-      <w:bookmarkStart w:id="25" w:name="_GoBack"/>
-      <w:bookmarkEnd w:id="25"/>
-      <w:r>
-        <w:rPr>
-          <w:rFonts w:ascii="Times New Roman" w:hAnsi="Times New Roman" w:cs="Times New Roman"/>
-          <w:sz w:val="24"/>
-          <w:szCs w:val="24"/>
-        </w:rPr>
-        <w:t>.</w:t>
+        <w:t xml:space="preserve"> random forests and k-neighbours as well as supporting other scientific libraries such as NumPy and SciPy.</w:t>
       </w:r>
     </w:p>
     <w:p>
@@ -10119,25 +10111,7 @@
           <w:sz w:val="24"/>
           <w:szCs w:val="24"/>
         </w:rPr>
-        <w:t xml:space="preserve">K. Zhang, K. Wang, X. Wang, C. </w:t>
-      </w:r>
-      <w:proofErr w:type="spellStart"/>
-      <w:r>
-        <w:rPr>
-          <w:rFonts w:ascii="Times New Roman" w:hAnsi="Times New Roman" w:cs="Times New Roman"/>
-          <w:sz w:val="24"/>
-          <w:szCs w:val="24"/>
-        </w:rPr>
-        <w:t>Jin</w:t>
-      </w:r>
-      <w:proofErr w:type="spellEnd"/>
-      <w:r>
-        <w:rPr>
-          <w:rFonts w:ascii="Times New Roman" w:hAnsi="Times New Roman" w:cs="Times New Roman"/>
-          <w:sz w:val="24"/>
-          <w:szCs w:val="24"/>
-        </w:rPr>
-        <w:t>, and A. Zhou, “Hotel recommendation based on user preference analysis,” in Proceedings of the 2015 31st IEEE International Conference on Data Engineering Workshops (ICDEW), pp. 134–138, IEEE, Seoul, South Korea, April 2015.</w:t>
+        <w:t>K. Zhang, K. Wang, X. Wang, C. Jin, and A. Zhou, “Hotel recommendation based on user preference analysis,” in Proceedings of the 2015 31st IEEE International Conference on Data Engineering Workshops (ICDEW), pp. 134–138, IEEE, Seoul, South Korea, April 2015.</w:t>
       </w:r>
     </w:p>
     <w:p>
@@ -14210,7 +14184,7 @@
 </file>
 
 <file path=customXml/itemProps1.xml><?xml version="1.0" encoding="utf-8"?>
-<ds:datastoreItem xmlns:ds="http://schemas.openxmlformats.org/officeDocument/2006/customXml" ds:itemID="{8E3C55B3-B5C7-4862-B2ED-0AEA14177EC9}">
+<ds:datastoreItem xmlns:ds="http://schemas.openxmlformats.org/officeDocument/2006/customXml" ds:itemID="{8939F0C8-23A1-4D56-ADC1-87642135C7A7}">
   <ds:schemaRefs>
     <ds:schemaRef ds:uri="http://schemas.openxmlformats.org/officeDocument/2006/bibliography"/>
   </ds:schemaRefs>
